--- a/Manual Testing Report parabank.docx
+++ b/Manual Testing Report parabank.docx
@@ -1178,6 +1178,31 @@
         </w:rPr>
         <w:lastRenderedPageBreak/>
         <w:t>Transaction history verification</w:t>
+      </w:r>
+    </w:p>
+    <w:p>
+      <w:pPr>
+        <w:pStyle w:val="ListParagraph"/>
+        <w:numPr>
+          <w:ilvl w:val="0"/>
+          <w:numId w:val="3"/>
+        </w:numPr>
+        <w:spacing w:line="360" w:lineRule="auto"/>
+        <w:ind w:left="284" w:hanging="284"/>
+        <w:jc w:val="both"/>
+        <w:rPr>
+          <w:rFonts w:ascii="Times New Roman" w:hAnsi="Times New Roman" w:cs="Times New Roman"/>
+          <w:sz w:val="24"/>
+          <w:lang w:val="en-US"/>
+        </w:rPr>
+      </w:pPr>
+      <w:r>
+        <w:rPr>
+          <w:rFonts w:ascii="Times New Roman" w:hAnsi="Times New Roman" w:cs="Times New Roman"/>
+          <w:sz w:val="24"/>
+          <w:lang w:val="en-US"/>
+        </w:rPr>
+        <w:t>Loan request validation</w:t>
       </w:r>
     </w:p>
     <w:p>
@@ -2043,6 +2068,7 @@
                 <w:sz w:val="24"/>
                 <w:szCs w:val="24"/>
               </w:rPr>
+              <w:lastRenderedPageBreak/>
               <w:t>Test Environment</w:t>
             </w:r>
           </w:p>
@@ -2096,7 +2122,6 @@
                 <w:sz w:val="24"/>
                 <w:szCs w:val="24"/>
               </w:rPr>
-              <w:lastRenderedPageBreak/>
               <w:t>Tools Used</w:t>
             </w:r>
           </w:p>
@@ -2315,6 +2340,14 @@
                 <w:szCs w:val="24"/>
               </w:rPr>
               <w:t>Registration, Login, Account Overview, Transfer Funds, Bill Pay</w:t>
+            </w:r>
+            <w:r>
+              <w:rPr>
+                <w:rFonts w:ascii="Times New Roman" w:hAnsi="Times New Roman" w:cs="Times New Roman"/>
+                <w:sz w:val="24"/>
+                <w:szCs w:val="24"/>
+              </w:rPr>
+              <w:t>, loan request.</w:t>
             </w:r>
           </w:p>
         </w:tc>
@@ -3189,7 +3222,15 @@
                 <w:sz w:val="24"/>
                 <w:szCs w:val="24"/>
               </w:rPr>
-              <w:t>Verify fund transfer with invalid account</w:t>
+              <w:t>Verify fu</w:t>
+            </w:r>
+            <w:r>
+              <w:rPr>
+                <w:rFonts w:ascii="Times New Roman" w:hAnsi="Times New Roman" w:cs="Times New Roman"/>
+                <w:sz w:val="24"/>
+                <w:szCs w:val="24"/>
+              </w:rPr>
+              <w:t>nd transfer with  negative amount</w:t>
             </w:r>
           </w:p>
         </w:tc>
@@ -3218,6 +3259,7 @@
                 <w:sz w:val="24"/>
                 <w:szCs w:val="24"/>
               </w:rPr>
+              <w:lastRenderedPageBreak/>
               <w:t>TC10</w:t>
             </w:r>
           </w:p>
@@ -3297,6 +3339,30 @@
               </w:rPr>
               <w:t>Verify bill payment with empty fields</w:t>
             </w:r>
+            <w:r>
+              <w:rPr>
+                <w:rFonts w:ascii="Times New Roman" w:hAnsi="Times New Roman" w:cs="Times New Roman"/>
+                <w:sz w:val="24"/>
+                <w:szCs w:val="24"/>
+              </w:rPr>
+              <w:t xml:space="preserve"> or </w:t>
+            </w:r>
+            <w:r>
+              <w:rPr>
+                <w:rFonts w:ascii="Times New Roman" w:hAnsi="Times New Roman" w:cs="Times New Roman"/>
+                <w:sz w:val="24"/>
+                <w:szCs w:val="24"/>
+              </w:rPr>
+              <w:t xml:space="preserve">with exceed </w:t>
+            </w:r>
+            <w:r>
+              <w:rPr>
+                <w:rFonts w:ascii="Times New Roman" w:hAnsi="Times New Roman" w:cs="Times New Roman"/>
+                <w:sz w:val="24"/>
+                <w:szCs w:val="24"/>
+              </w:rPr>
+              <w:t xml:space="preserve"> amount </w:t>
+            </w:r>
           </w:p>
         </w:tc>
       </w:tr>
@@ -3324,7 +3390,6 @@
                 <w:sz w:val="24"/>
                 <w:szCs w:val="24"/>
               </w:rPr>
-              <w:lastRenderedPageBreak/>
               <w:t>TC12</w:t>
             </w:r>
           </w:p>
@@ -3350,6 +3415,14 @@
                 <w:szCs w:val="24"/>
               </w:rPr>
               <w:t>Verify transaction history</w:t>
+            </w:r>
+            <w:r>
+              <w:rPr>
+                <w:rFonts w:ascii="Times New Roman" w:hAnsi="Times New Roman" w:cs="Times New Roman"/>
+                <w:sz w:val="24"/>
+                <w:szCs w:val="24"/>
+              </w:rPr>
+              <w:t xml:space="preserve"> display</w:t>
             </w:r>
           </w:p>
         </w:tc>
@@ -3402,7 +3475,7 @@
                 <w:sz w:val="24"/>
                 <w:szCs w:val="24"/>
               </w:rPr>
-              <w:t>Verify logout functionality</w:t>
+              <w:t>Verify transaction search b/w date range</w:t>
             </w:r>
           </w:p>
         </w:tc>
@@ -3455,7 +3528,7 @@
                 <w:sz w:val="24"/>
                 <w:szCs w:val="24"/>
               </w:rPr>
-              <w:t>Verify session handling</w:t>
+              <w:t>Verify loan request with different loan amount</w:t>
             </w:r>
           </w:p>
         </w:tc>
@@ -3506,7 +3579,7 @@
                 <w:sz w:val="24"/>
                 <w:szCs w:val="24"/>
               </w:rPr>
-              <w:t>UI alignment</w:t>
+              <w:t>Verify logout functionality</w:t>
             </w:r>
           </w:p>
         </w:tc>
@@ -3557,7 +3630,15 @@
                 <w:sz w:val="24"/>
                 <w:szCs w:val="24"/>
               </w:rPr>
-              <w:t>Verify browser navigation</w:t>
+              <w:t xml:space="preserve">Verify </w:t>
+            </w:r>
+            <w:r>
+              <w:rPr>
+                <w:rFonts w:ascii="Times New Roman" w:hAnsi="Times New Roman" w:cs="Times New Roman"/>
+                <w:sz w:val="24"/>
+                <w:szCs w:val="24"/>
+              </w:rPr>
+              <w:t>UI alignment</w:t>
             </w:r>
           </w:p>
         </w:tc>
@@ -3608,7 +3689,39 @@
                 <w:sz w:val="24"/>
                 <w:szCs w:val="24"/>
               </w:rPr>
-              <w:t>Verify responsiveness</w:t>
+              <w:t>Verify</w:t>
+            </w:r>
+            <w:r>
+              <w:rPr>
+                <w:rFonts w:ascii="Times New Roman" w:hAnsi="Times New Roman" w:cs="Times New Roman"/>
+                <w:sz w:val="24"/>
+                <w:szCs w:val="24"/>
+              </w:rPr>
+              <w:t xml:space="preserve"> </w:t>
+            </w:r>
+            <w:r>
+              <w:rPr>
+                <w:rFonts w:ascii="Times New Roman" w:hAnsi="Times New Roman" w:cs="Times New Roman"/>
+                <w:sz w:val="24"/>
+                <w:szCs w:val="24"/>
+              </w:rPr>
+              <w:t>browser navigation</w:t>
+            </w:r>
+            <w:r>
+              <w:rPr>
+                <w:rFonts w:ascii="Times New Roman" w:hAnsi="Times New Roman" w:cs="Times New Roman"/>
+                <w:sz w:val="24"/>
+                <w:szCs w:val="24"/>
+              </w:rPr>
+              <w:t xml:space="preserve"> and</w:t>
+            </w:r>
+            <w:r>
+              <w:rPr>
+                <w:rFonts w:ascii="Times New Roman" w:hAnsi="Times New Roman" w:cs="Times New Roman"/>
+                <w:sz w:val="24"/>
+                <w:szCs w:val="24"/>
+              </w:rPr>
+              <w:t xml:space="preserve"> responsiveness</w:t>
             </w:r>
           </w:p>
         </w:tc>
@@ -4687,6 +4800,7 @@
                 <w:sz w:val="24"/>
                 <w:szCs w:val="24"/>
               </w:rPr>
+              <w:lastRenderedPageBreak/>
               <w:t>TC06</w:t>
             </w:r>
           </w:p>
@@ -4930,7 +5044,6 @@
                 <w:sz w:val="24"/>
                 <w:szCs w:val="24"/>
               </w:rPr>
-              <w:lastRenderedPageBreak/>
               <w:t xml:space="preserve"> submit</w:t>
             </w:r>
           </w:p>
@@ -4955,7 +5068,6 @@
                 <w:sz w:val="24"/>
                 <w:szCs w:val="24"/>
               </w:rPr>
-              <w:lastRenderedPageBreak/>
               <w:t>Amount 100</w:t>
             </w:r>
           </w:p>
@@ -4982,16 +5094,14 @@
               </w:rPr>
               <w:t xml:space="preserve">Fund transfer </w:t>
             </w:r>
-            <w:proofErr w:type="spellStart"/>
-            <w:r>
-              <w:rPr>
-                <w:rFonts w:ascii="Times New Roman" w:hAnsi="Times New Roman" w:cs="Times New Roman"/>
-                <w:sz w:val="24"/>
-                <w:szCs w:val="24"/>
-              </w:rPr>
-              <w:t>suceesful</w:t>
-            </w:r>
-            <w:proofErr w:type="spellEnd"/>
+            <w:r>
+              <w:rPr>
+                <w:rFonts w:ascii="Times New Roman" w:hAnsi="Times New Roman" w:cs="Times New Roman"/>
+                <w:sz w:val="24"/>
+                <w:szCs w:val="24"/>
+              </w:rPr>
+              <w:t>successful</w:t>
+            </w:r>
           </w:p>
         </w:tc>
       </w:tr>
@@ -5019,7 +5129,6 @@
                 <w:sz w:val="24"/>
                 <w:szCs w:val="24"/>
               </w:rPr>
-              <w:lastRenderedPageBreak/>
               <w:t>TC08</w:t>
             </w:r>
           </w:p>
@@ -5143,6 +5252,14 @@
                 <w:szCs w:val="24"/>
               </w:rPr>
               <w:t>Error message shown</w:t>
+            </w:r>
+            <w:r>
+              <w:rPr>
+                <w:rFonts w:ascii="Times New Roman" w:hAnsi="Times New Roman" w:cs="Times New Roman"/>
+                <w:sz w:val="24"/>
+                <w:szCs w:val="24"/>
+              </w:rPr>
+              <w:t xml:space="preserve">. </w:t>
             </w:r>
           </w:p>
         </w:tc>
@@ -5293,7 +5410,7 @@
                 <w:sz w:val="24"/>
                 <w:szCs w:val="24"/>
               </w:rPr>
-              <w:t>Validation error displayed</w:t>
+              <w:t>Error message shown</w:t>
             </w:r>
           </w:p>
         </w:tc>
@@ -5498,7 +5615,15 @@
                 <w:sz w:val="24"/>
                 <w:szCs w:val="24"/>
               </w:rPr>
-              <w:t>Verify bill payment with empty fields</w:t>
+              <w:t xml:space="preserve">Verify bill payment with </w:t>
+            </w:r>
+            <w:r>
+              <w:rPr>
+                <w:rFonts w:ascii="Times New Roman" w:hAnsi="Times New Roman" w:cs="Times New Roman"/>
+                <w:sz w:val="24"/>
+                <w:szCs w:val="24"/>
+              </w:rPr>
+              <w:t>insufficient balance</w:t>
             </w:r>
           </w:p>
         </w:tc>
@@ -5523,7 +5648,7 @@
                 <w:sz w:val="24"/>
                 <w:szCs w:val="24"/>
               </w:rPr>
-              <w:t xml:space="preserve">Leave mandatory fields blank </w:t>
+              <w:t xml:space="preserve">Enter higher amount </w:t>
             </w:r>
             <w:r>
               <w:rPr>
@@ -5572,7 +5697,7 @@
                 <w:sz w:val="24"/>
                 <w:szCs w:val="24"/>
               </w:rPr>
-              <w:t>blank</w:t>
+              <w:t>1000</w:t>
             </w:r>
           </w:p>
         </w:tc>
@@ -5596,7 +5721,7 @@
                 <w:sz w:val="24"/>
                 <w:szCs w:val="24"/>
               </w:rPr>
-              <w:t>Validation message displayed</w:t>
+              <w:t>Payment blocked</w:t>
             </w:r>
           </w:p>
         </w:tc>
@@ -5758,23 +5883,22 @@
           <w:tcPr>
             <w:tcW w:w="2208" w:type="dxa"/>
             <w:vAlign w:val="center"/>
-            <w:hideMark/>
-          </w:tcPr>
-          <w:p>
-            <w:pPr>
-              <w:rPr>
-                <w:rFonts w:ascii="Times New Roman" w:hAnsi="Times New Roman" w:cs="Times New Roman"/>
-                <w:sz w:val="24"/>
-                <w:szCs w:val="24"/>
-              </w:rPr>
-            </w:pPr>
-            <w:r>
-              <w:rPr>
-                <w:rFonts w:ascii="Times New Roman" w:hAnsi="Times New Roman" w:cs="Times New Roman"/>
-                <w:sz w:val="24"/>
-                <w:szCs w:val="24"/>
-              </w:rPr>
-              <w:t>Verify logout functionality</w:t>
+          </w:tcPr>
+          <w:p>
+            <w:pPr>
+              <w:rPr>
+                <w:rFonts w:ascii="Times New Roman" w:hAnsi="Times New Roman" w:cs="Times New Roman"/>
+                <w:sz w:val="24"/>
+                <w:szCs w:val="24"/>
+              </w:rPr>
+            </w:pPr>
+            <w:r>
+              <w:rPr>
+                <w:rFonts w:ascii="Times New Roman" w:hAnsi="Times New Roman" w:cs="Times New Roman"/>
+                <w:sz w:val="24"/>
+                <w:szCs w:val="24"/>
+              </w:rPr>
+              <w:t>Transaction date validation</w:t>
             </w:r>
           </w:p>
         </w:tc>
@@ -5782,23 +5906,22 @@
           <w:tcPr>
             <w:tcW w:w="2380" w:type="dxa"/>
             <w:vAlign w:val="center"/>
-            <w:hideMark/>
-          </w:tcPr>
-          <w:p>
-            <w:pPr>
-              <w:rPr>
-                <w:rFonts w:ascii="Times New Roman" w:hAnsi="Times New Roman" w:cs="Times New Roman"/>
-                <w:sz w:val="24"/>
-                <w:szCs w:val="24"/>
-              </w:rPr>
-            </w:pPr>
-            <w:r>
-              <w:rPr>
-                <w:rFonts w:ascii="Times New Roman" w:hAnsi="Times New Roman" w:cs="Times New Roman"/>
-                <w:sz w:val="24"/>
-                <w:szCs w:val="24"/>
-              </w:rPr>
-              <w:t>Click logout</w:t>
+          </w:tcPr>
+          <w:p>
+            <w:pPr>
+              <w:rPr>
+                <w:rFonts w:ascii="Times New Roman" w:hAnsi="Times New Roman" w:cs="Times New Roman"/>
+                <w:sz w:val="24"/>
+                <w:szCs w:val="24"/>
+              </w:rPr>
+            </w:pPr>
+            <w:r>
+              <w:rPr>
+                <w:rFonts w:ascii="Times New Roman" w:hAnsi="Times New Roman" w:cs="Times New Roman"/>
+                <w:sz w:val="24"/>
+                <w:szCs w:val="24"/>
+              </w:rPr>
+              <w:t xml:space="preserve">Enter Higher date values ranges </w:t>
             </w:r>
           </w:p>
         </w:tc>
@@ -5806,7 +5929,6 @@
           <w:tcPr>
             <w:tcW w:w="1387" w:type="dxa"/>
             <w:vAlign w:val="center"/>
-            <w:hideMark/>
           </w:tcPr>
           <w:p>
             <w:pPr>
@@ -5830,23 +5952,22 @@
           <w:tcPr>
             <w:tcW w:w="2142" w:type="dxa"/>
             <w:vAlign w:val="center"/>
-            <w:hideMark/>
-          </w:tcPr>
-          <w:p>
-            <w:pPr>
-              <w:rPr>
-                <w:rFonts w:ascii="Times New Roman" w:hAnsi="Times New Roman" w:cs="Times New Roman"/>
-                <w:sz w:val="24"/>
-                <w:szCs w:val="24"/>
-              </w:rPr>
-            </w:pPr>
-            <w:r>
-              <w:rPr>
-                <w:rFonts w:ascii="Times New Roman" w:hAnsi="Times New Roman" w:cs="Times New Roman"/>
-                <w:sz w:val="24"/>
-                <w:szCs w:val="24"/>
-              </w:rPr>
-              <w:t>User logged out successfully</w:t>
+          </w:tcPr>
+          <w:p>
+            <w:pPr>
+              <w:rPr>
+                <w:rFonts w:ascii="Times New Roman" w:hAnsi="Times New Roman" w:cs="Times New Roman"/>
+                <w:sz w:val="24"/>
+                <w:szCs w:val="24"/>
+              </w:rPr>
+            </w:pPr>
+            <w:r>
+              <w:rPr>
+                <w:rFonts w:ascii="Times New Roman" w:hAnsi="Times New Roman" w:cs="Times New Roman"/>
+                <w:sz w:val="24"/>
+                <w:szCs w:val="24"/>
+              </w:rPr>
+              <w:t>Validation applied</w:t>
             </w:r>
           </w:p>
         </w:tc>
@@ -5899,7 +6020,7 @@
                 <w:sz w:val="24"/>
                 <w:szCs w:val="24"/>
               </w:rPr>
-              <w:t>Verify session handling</w:t>
+              <w:t>Loan amount limits</w:t>
             </w:r>
           </w:p>
         </w:tc>
@@ -5923,7 +6044,7 @@
                 <w:sz w:val="24"/>
                 <w:szCs w:val="24"/>
               </w:rPr>
-              <w:t>Click browser back after logout</w:t>
+              <w:t>Any amount allowed</w:t>
             </w:r>
           </w:p>
         </w:tc>
@@ -5971,7 +6092,7 @@
                 <w:sz w:val="24"/>
                 <w:szCs w:val="24"/>
               </w:rPr>
-              <w:t>Access denied / redirected to login</w:t>
+              <w:t>Limits applied</w:t>
             </w:r>
           </w:p>
         </w:tc>
@@ -6022,7 +6143,7 @@
                 <w:sz w:val="24"/>
                 <w:szCs w:val="24"/>
               </w:rPr>
-              <w:t>UI alignment</w:t>
+              <w:t>logout</w:t>
             </w:r>
           </w:p>
         </w:tc>
@@ -6045,23 +6166,7 @@
                 <w:sz w:val="24"/>
                 <w:szCs w:val="24"/>
               </w:rPr>
-              <w:t>Obser</w:t>
-            </w:r>
-            <w:r>
-              <w:rPr>
-                <w:rFonts w:ascii="Times New Roman" w:hAnsi="Times New Roman" w:cs="Times New Roman"/>
-                <w:sz w:val="24"/>
-                <w:szCs w:val="24"/>
-              </w:rPr>
-              <w:t>ve</w:t>
-            </w:r>
-            <w:r>
-              <w:rPr>
-                <w:rFonts w:ascii="Times New Roman" w:hAnsi="Times New Roman" w:cs="Times New Roman"/>
-                <w:sz w:val="24"/>
-                <w:szCs w:val="24"/>
-              </w:rPr>
-              <w:t xml:space="preserve"> page layout</w:t>
+              <w:t>Click logout</w:t>
             </w:r>
           </w:p>
         </w:tc>
@@ -6078,14 +6183,6 @@
                 <w:szCs w:val="24"/>
               </w:rPr>
             </w:pPr>
-            <w:r>
-              <w:rPr>
-                <w:rFonts w:ascii="Times New Roman" w:hAnsi="Times New Roman" w:cs="Times New Roman"/>
-                <w:sz w:val="24"/>
-                <w:szCs w:val="24"/>
-              </w:rPr>
-              <w:t>__</w:t>
-            </w:r>
           </w:p>
         </w:tc>
         <w:tc>
@@ -6107,7 +6204,7 @@
                 <w:sz w:val="24"/>
                 <w:szCs w:val="24"/>
               </w:rPr>
-              <w:t>Aligned properly</w:t>
+              <w:t>Redirect to login</w:t>
             </w:r>
           </w:p>
         </w:tc>
@@ -6158,7 +6255,7 @@
                 <w:sz w:val="24"/>
                 <w:szCs w:val="24"/>
               </w:rPr>
-              <w:t>Verify browser navigation</w:t>
+              <w:t>UI alignment</w:t>
             </w:r>
           </w:p>
         </w:tc>
@@ -6181,7 +6278,7 @@
                 <w:sz w:val="24"/>
                 <w:szCs w:val="24"/>
               </w:rPr>
-              <w:t>Use back and forward buttons</w:t>
+              <w:t>Observe page layout</w:t>
             </w:r>
           </w:p>
         </w:tc>
@@ -6227,7 +6324,7 @@
                 <w:sz w:val="24"/>
                 <w:szCs w:val="24"/>
               </w:rPr>
-              <w:t xml:space="preserve">Works correctly </w:t>
+              <w:t>Aligned properly</w:t>
             </w:r>
           </w:p>
         </w:tc>
@@ -6278,7 +6375,23 @@
                 <w:sz w:val="24"/>
                 <w:szCs w:val="24"/>
               </w:rPr>
-              <w:t>Verify responsiveness</w:t>
+              <w:t xml:space="preserve">Verify </w:t>
+            </w:r>
+            <w:r>
+              <w:rPr>
+                <w:rFonts w:ascii="Times New Roman" w:hAnsi="Times New Roman" w:cs="Times New Roman"/>
+                <w:sz w:val="24"/>
+                <w:szCs w:val="24"/>
+              </w:rPr>
+              <w:t>browser navigation</w:t>
+            </w:r>
+            <w:r>
+              <w:rPr>
+                <w:rFonts w:ascii="Times New Roman" w:hAnsi="Times New Roman" w:cs="Times New Roman"/>
+                <w:sz w:val="24"/>
+                <w:szCs w:val="24"/>
+              </w:rPr>
+              <w:t xml:space="preserve"> and  responsiveness</w:t>
             </w:r>
           </w:p>
         </w:tc>
@@ -6347,25 +6460,12 @@
                 <w:sz w:val="24"/>
                 <w:szCs w:val="24"/>
               </w:rPr>
-              <w:t>Layout remains stable</w:t>
+              <w:t>Works correctly, Layout remains stable</w:t>
             </w:r>
           </w:p>
         </w:tc>
       </w:tr>
     </w:tbl>
-    <w:p>
-      <w:pPr>
-        <w:spacing w:line="360" w:lineRule="auto"/>
-        <w:jc w:val="both"/>
-        <w:rPr>
-          <w:rFonts w:ascii="Times New Roman" w:hAnsi="Times New Roman" w:cs="Times New Roman"/>
-          <w:b/>
-          <w:sz w:val="28"/>
-          <w:szCs w:val="24"/>
-          <w:lang w:val="en-US"/>
-        </w:rPr>
-      </w:pPr>
-    </w:p>
     <w:p>
       <w:pPr>
         <w:spacing w:line="360" w:lineRule="auto"/>
@@ -6431,7 +6531,6 @@
           <w:szCs w:val="24"/>
           <w:lang w:val="en-US"/>
         </w:rPr>
-        <w:lastRenderedPageBreak/>
         <w:t>RTM Report</w:t>
       </w:r>
     </w:p>
@@ -6878,7 +6977,23 @@
                 <w:sz w:val="24"/>
                 <w:szCs w:val="24"/>
               </w:rPr>
-              <w:t>user registration with valid data</w:t>
+              <w:t>registration valid</w:t>
+            </w:r>
+            <w:r>
+              <w:rPr>
+                <w:rFonts w:ascii="Times New Roman" w:hAnsi="Times New Roman" w:cs="Times New Roman"/>
+                <w:sz w:val="24"/>
+                <w:szCs w:val="24"/>
+              </w:rPr>
+              <w:t>ation</w:t>
+            </w:r>
+            <w:r>
+              <w:rPr>
+                <w:rFonts w:ascii="Times New Roman" w:hAnsi="Times New Roman" w:cs="Times New Roman"/>
+                <w:sz w:val="24"/>
+                <w:szCs w:val="24"/>
+              </w:rPr>
+              <w:t xml:space="preserve"> </w:t>
             </w:r>
           </w:p>
         </w:tc>
@@ -6903,7 +7018,7 @@
                 <w:sz w:val="24"/>
                 <w:szCs w:val="24"/>
               </w:rPr>
-              <w:t>TC02</w:t>
+              <w:t>TC03</w:t>
             </w:r>
           </w:p>
         </w:tc>
@@ -6973,7 +7088,7 @@
                 <w:sz w:val="24"/>
                 <w:szCs w:val="24"/>
               </w:rPr>
-              <w:t>Account created successfully</w:t>
+              <w:t>Validation shown</w:t>
             </w:r>
           </w:p>
         </w:tc>
@@ -7033,15 +7148,7 @@
                 <w:sz w:val="24"/>
                 <w:szCs w:val="24"/>
               </w:rPr>
-              <w:t>r</w:t>
-            </w:r>
-            <w:r>
-              <w:rPr>
-                <w:rFonts w:ascii="Times New Roman" w:hAnsi="Times New Roman" w:cs="Times New Roman"/>
-                <w:sz w:val="24"/>
-                <w:szCs w:val="24"/>
-              </w:rPr>
-              <w:t>egistration with empty field</w:t>
+              <w:t>Login validation</w:t>
             </w:r>
           </w:p>
         </w:tc>
@@ -7066,7 +7173,7 @@
                 <w:sz w:val="24"/>
                 <w:szCs w:val="24"/>
               </w:rPr>
-              <w:t>TC03</w:t>
+              <w:t>TC05</w:t>
             </w:r>
           </w:p>
         </w:tc>
@@ -7136,7 +7243,7 @@
                 <w:sz w:val="24"/>
                 <w:szCs w:val="24"/>
               </w:rPr>
-              <w:t>Validation error message shown</w:t>
+              <w:t>error message shown</w:t>
             </w:r>
           </w:p>
         </w:tc>
@@ -7197,7 +7304,15 @@
                 <w:sz w:val="24"/>
                 <w:szCs w:val="24"/>
               </w:rPr>
-              <w:t xml:space="preserve"> login with valid credentials</w:t>
+              <w:t xml:space="preserve"> </w:t>
+            </w:r>
+            <w:r>
+              <w:rPr>
+                <w:rFonts w:ascii="Times New Roman" w:hAnsi="Times New Roman" w:cs="Times New Roman"/>
+                <w:sz w:val="24"/>
+                <w:szCs w:val="24"/>
+              </w:rPr>
+              <w:t>Fund transfer balance validation</w:t>
             </w:r>
           </w:p>
         </w:tc>
@@ -7222,7 +7337,7 @@
                 <w:sz w:val="24"/>
                 <w:szCs w:val="24"/>
               </w:rPr>
-              <w:t>TC04</w:t>
+              <w:t>TC08</w:t>
             </w:r>
           </w:p>
         </w:tc>
@@ -7268,7 +7383,7 @@
                 <w:sz w:val="24"/>
                 <w:szCs w:val="24"/>
               </w:rPr>
-              <w:t>Pass</w:t>
+              <w:t>Fail</w:t>
             </w:r>
           </w:p>
         </w:tc>
@@ -7292,7 +7407,7 @@
                 <w:sz w:val="24"/>
                 <w:szCs w:val="24"/>
               </w:rPr>
-              <w:t>Login successfully</w:t>
+              <w:t>Transfer allowed without balance</w:t>
             </w:r>
           </w:p>
         </w:tc>
@@ -7353,7 +7468,15 @@
                 <w:sz w:val="24"/>
                 <w:szCs w:val="24"/>
               </w:rPr>
-              <w:t xml:space="preserve"> invalid login should be blocked</w:t>
+              <w:t xml:space="preserve"> </w:t>
+            </w:r>
+            <w:r>
+              <w:rPr>
+                <w:rFonts w:ascii="Times New Roman" w:hAnsi="Times New Roman" w:cs="Times New Roman"/>
+                <w:sz w:val="24"/>
+                <w:szCs w:val="24"/>
+              </w:rPr>
+              <w:t>Negative amount validation</w:t>
             </w:r>
           </w:p>
         </w:tc>
@@ -7377,7 +7500,7 @@
                 <w:sz w:val="24"/>
                 <w:szCs w:val="24"/>
               </w:rPr>
-              <w:t>TC05</w:t>
+              <w:t>TC09</w:t>
             </w:r>
           </w:p>
         </w:tc>
@@ -7423,7 +7546,7 @@
                 <w:sz w:val="24"/>
                 <w:szCs w:val="24"/>
               </w:rPr>
-              <w:t>Pass</w:t>
+              <w:t>Fail</w:t>
             </w:r>
           </w:p>
         </w:tc>
@@ -7447,15 +7570,7 @@
                 <w:sz w:val="24"/>
                 <w:szCs w:val="24"/>
               </w:rPr>
-              <w:t>Error</w:t>
-            </w:r>
-            <w:r>
-              <w:rPr>
-                <w:rFonts w:ascii="Times New Roman" w:hAnsi="Times New Roman" w:cs="Times New Roman"/>
-                <w:sz w:val="24"/>
-                <w:szCs w:val="24"/>
-              </w:rPr>
-              <w:t xml:space="preserve"> message displayed</w:t>
+              <w:t>Negative amount allowed</w:t>
             </w:r>
           </w:p>
         </w:tc>
@@ -7516,15 +7631,7 @@
                 <w:sz w:val="24"/>
                 <w:szCs w:val="24"/>
               </w:rPr>
-              <w:t>account overview page</w:t>
-            </w:r>
-            <w:r>
-              <w:rPr>
-                <w:rFonts w:ascii="Times New Roman" w:hAnsi="Times New Roman" w:cs="Times New Roman"/>
-                <w:sz w:val="24"/>
-                <w:szCs w:val="24"/>
-              </w:rPr>
-              <w:t xml:space="preserve"> displayed</w:t>
+              <w:t>Bill payment balance validation</w:t>
             </w:r>
           </w:p>
         </w:tc>
@@ -7548,7 +7655,7 @@
                 <w:sz w:val="24"/>
                 <w:szCs w:val="24"/>
               </w:rPr>
-              <w:t>TC06</w:t>
+              <w:t>TC11</w:t>
             </w:r>
           </w:p>
         </w:tc>
@@ -7618,7 +7725,15 @@
                 <w:sz w:val="24"/>
                 <w:szCs w:val="24"/>
               </w:rPr>
-              <w:t>Displayed correctly</w:t>
+              <w:t>payment</w:t>
+            </w:r>
+            <w:r>
+              <w:rPr>
+                <w:rFonts w:ascii="Times New Roman" w:hAnsi="Times New Roman" w:cs="Times New Roman"/>
+                <w:sz w:val="24"/>
+                <w:szCs w:val="24"/>
+              </w:rPr>
+              <w:t xml:space="preserve"> allowed without balance</w:t>
             </w:r>
           </w:p>
         </w:tc>
@@ -7679,7 +7794,7 @@
                 <w:sz w:val="24"/>
                 <w:szCs w:val="24"/>
               </w:rPr>
-              <w:t>fund transfer with valid details</w:t>
+              <w:t>Transaction history display</w:t>
             </w:r>
           </w:p>
         </w:tc>
@@ -7704,7 +7819,7 @@
                 <w:sz w:val="24"/>
                 <w:szCs w:val="24"/>
               </w:rPr>
-              <w:t>TC07</w:t>
+              <w:t>TC12</w:t>
             </w:r>
           </w:p>
         </w:tc>
@@ -7728,7 +7843,7 @@
                 <w:sz w:val="24"/>
                 <w:szCs w:val="24"/>
               </w:rPr>
-              <w:t>High</w:t>
+              <w:t>Medium</w:t>
             </w:r>
           </w:p>
         </w:tc>
@@ -7750,7 +7865,7 @@
                 <w:sz w:val="24"/>
                 <w:szCs w:val="24"/>
               </w:rPr>
-              <w:t>Pass</w:t>
+              <w:t>Fail</w:t>
             </w:r>
           </w:p>
         </w:tc>
@@ -7774,7 +7889,7 @@
                 <w:sz w:val="24"/>
                 <w:szCs w:val="24"/>
               </w:rPr>
-              <w:t>Fund transfer successful</w:t>
+              <w:t>displayed</w:t>
             </w:r>
           </w:p>
         </w:tc>
@@ -7835,7 +7950,7 @@
                 <w:sz w:val="24"/>
                 <w:szCs w:val="24"/>
               </w:rPr>
-              <w:t>Error message for insufficient balance</w:t>
+              <w:t>Transaction date validation</w:t>
             </w:r>
           </w:p>
         </w:tc>
@@ -7859,7 +7974,7 @@
                 <w:sz w:val="24"/>
                 <w:szCs w:val="24"/>
               </w:rPr>
-              <w:t>TC08</w:t>
+              <w:t>TC13</w:t>
             </w:r>
           </w:p>
         </w:tc>
@@ -7883,7 +7998,7 @@
                 <w:sz w:val="24"/>
                 <w:szCs w:val="24"/>
               </w:rPr>
-              <w:t>High</w:t>
+              <w:t>Medium</w:t>
             </w:r>
           </w:p>
         </w:tc>
@@ -7929,7 +8044,7 @@
                 <w:sz w:val="24"/>
                 <w:szCs w:val="24"/>
               </w:rPr>
-              <w:t>Error message shown</w:t>
+              <w:t>No date validation</w:t>
             </w:r>
           </w:p>
         </w:tc>
@@ -7990,7 +8105,15 @@
                 <w:sz w:val="24"/>
                 <w:szCs w:val="24"/>
               </w:rPr>
-              <w:t>Validation for invalid account number</w:t>
+              <w:t xml:space="preserve">Loan amount limit </w:t>
+            </w:r>
+            <w:r>
+              <w:rPr>
+                <w:rFonts w:ascii="Times New Roman" w:hAnsi="Times New Roman" w:cs="Times New Roman"/>
+                <w:sz w:val="24"/>
+                <w:szCs w:val="24"/>
+              </w:rPr>
+              <w:t xml:space="preserve">Validation </w:t>
             </w:r>
           </w:p>
         </w:tc>
@@ -8014,7 +8137,7 @@
                 <w:sz w:val="24"/>
                 <w:szCs w:val="24"/>
               </w:rPr>
-              <w:t>TC09</w:t>
+              <w:t>TC14</w:t>
             </w:r>
           </w:p>
         </w:tc>
@@ -8038,7 +8161,7 @@
                 <w:sz w:val="24"/>
                 <w:szCs w:val="24"/>
               </w:rPr>
-              <w:t>High</w:t>
+              <w:t>Medium</w:t>
             </w:r>
           </w:p>
         </w:tc>
@@ -8084,7 +8207,7 @@
                 <w:sz w:val="24"/>
                 <w:szCs w:val="24"/>
               </w:rPr>
-              <w:t>Validation error displayed</w:t>
+              <w:t>No loan limits</w:t>
             </w:r>
           </w:p>
         </w:tc>
@@ -8145,7 +8268,7 @@
                 <w:sz w:val="24"/>
                 <w:szCs w:val="24"/>
               </w:rPr>
-              <w:t>bill payment with valid details</w:t>
+              <w:t>Logout functionally</w:t>
             </w:r>
           </w:p>
         </w:tc>
@@ -8170,7 +8293,7 @@
                 <w:sz w:val="24"/>
                 <w:szCs w:val="24"/>
               </w:rPr>
-              <w:t>TC10</w:t>
+              <w:t>TC15</w:t>
             </w:r>
           </w:p>
         </w:tc>
@@ -8194,7 +8317,7 @@
                 <w:sz w:val="24"/>
                 <w:szCs w:val="24"/>
               </w:rPr>
-              <w:t>Medium</w:t>
+              <w:t>High</w:t>
             </w:r>
           </w:p>
         </w:tc>
@@ -8240,1083 +8363,51 @@
                 <w:sz w:val="24"/>
                 <w:szCs w:val="24"/>
               </w:rPr>
-              <w:t>Bill payment successful</w:t>
-            </w:r>
-          </w:p>
-        </w:tc>
-      </w:tr>
-      <w:tr>
-        <w:trPr>
-          <w:tblCellSpacing w:w="15" w:type="dxa"/>
-        </w:trPr>
-        <w:tc>
-          <w:tcPr>
-            <w:tcW w:w="861" w:type="dxa"/>
-            <w:vAlign w:val="center"/>
-            <w:hideMark/>
-          </w:tcPr>
-          <w:p>
-            <w:pPr>
-              <w:rPr>
-                <w:rFonts w:ascii="Times New Roman" w:hAnsi="Times New Roman" w:cs="Times New Roman"/>
-                <w:sz w:val="24"/>
-                <w:szCs w:val="24"/>
-              </w:rPr>
-            </w:pPr>
-            <w:r>
-              <w:rPr>
-                <w:rFonts w:ascii="Times New Roman" w:hAnsi="Times New Roman" w:cs="Times New Roman"/>
-                <w:sz w:val="24"/>
-                <w:szCs w:val="24"/>
-              </w:rPr>
-              <w:t>RE</w:t>
-            </w:r>
-            <w:r>
-              <w:rPr>
-                <w:rFonts w:ascii="Times New Roman" w:hAnsi="Times New Roman" w:cs="Times New Roman"/>
-                <w:sz w:val="24"/>
-                <w:szCs w:val="24"/>
-              </w:rPr>
-              <w:t>11</w:t>
-            </w:r>
-          </w:p>
-        </w:tc>
-        <w:tc>
-          <w:tcPr>
-            <w:tcW w:w="1954" w:type="dxa"/>
-            <w:vAlign w:val="center"/>
-            <w:hideMark/>
-          </w:tcPr>
-          <w:p>
-            <w:pPr>
-              <w:rPr>
-                <w:rFonts w:ascii="Times New Roman" w:hAnsi="Times New Roman" w:cs="Times New Roman"/>
-                <w:sz w:val="24"/>
-                <w:szCs w:val="24"/>
-              </w:rPr>
-            </w:pPr>
-            <w:r>
-              <w:rPr>
-                <w:rFonts w:ascii="Times New Roman" w:hAnsi="Times New Roman" w:cs="Times New Roman"/>
-                <w:sz w:val="24"/>
-                <w:szCs w:val="24"/>
-              </w:rPr>
-              <w:t>bill payment with empty fields</w:t>
-            </w:r>
-          </w:p>
-        </w:tc>
-        <w:tc>
-          <w:tcPr>
-            <w:tcW w:w="1246" w:type="dxa"/>
-            <w:vAlign w:val="center"/>
-            <w:hideMark/>
-          </w:tcPr>
-          <w:p>
-            <w:pPr>
-              <w:rPr>
-                <w:rFonts w:ascii="Times New Roman" w:hAnsi="Times New Roman" w:cs="Times New Roman"/>
-                <w:sz w:val="24"/>
-                <w:szCs w:val="24"/>
-              </w:rPr>
-            </w:pPr>
-            <w:r>
-              <w:rPr>
-                <w:rFonts w:ascii="Times New Roman" w:hAnsi="Times New Roman" w:cs="Times New Roman"/>
-                <w:sz w:val="24"/>
-                <w:szCs w:val="24"/>
-              </w:rPr>
-              <w:t>TC11</w:t>
-            </w:r>
-          </w:p>
-        </w:tc>
-        <w:tc>
-          <w:tcPr>
-            <w:tcW w:w="1246" w:type="dxa"/>
-            <w:vAlign w:val="center"/>
-            <w:hideMark/>
-          </w:tcPr>
-          <w:p>
-            <w:pPr>
-              <w:rPr>
-                <w:rFonts w:ascii="Times New Roman" w:hAnsi="Times New Roman" w:cs="Times New Roman"/>
-                <w:sz w:val="24"/>
-                <w:szCs w:val="24"/>
-              </w:rPr>
-            </w:pPr>
-            <w:r>
-              <w:rPr>
-                <w:rFonts w:ascii="Times New Roman" w:hAnsi="Times New Roman" w:cs="Times New Roman"/>
-                <w:sz w:val="24"/>
-                <w:szCs w:val="24"/>
-              </w:rPr>
-              <w:t>Medium</w:t>
-            </w:r>
-          </w:p>
-        </w:tc>
-        <w:tc>
-          <w:tcPr>
-            <w:tcW w:w="1529" w:type="dxa"/>
-          </w:tcPr>
-          <w:p>
-            <w:pPr>
-              <w:rPr>
-                <w:rFonts w:ascii="Times New Roman" w:hAnsi="Times New Roman" w:cs="Times New Roman"/>
-                <w:sz w:val="24"/>
-                <w:szCs w:val="24"/>
-              </w:rPr>
-            </w:pPr>
-            <w:r>
-              <w:rPr>
-                <w:rFonts w:ascii="Times New Roman" w:hAnsi="Times New Roman" w:cs="Times New Roman"/>
-                <w:sz w:val="24"/>
-                <w:szCs w:val="24"/>
-              </w:rPr>
-              <w:t>Fail</w:t>
-            </w:r>
-          </w:p>
-        </w:tc>
-        <w:tc>
-          <w:tcPr>
-            <w:tcW w:w="2090" w:type="dxa"/>
-            <w:vAlign w:val="center"/>
-            <w:hideMark/>
-          </w:tcPr>
-          <w:p>
-            <w:pPr>
-              <w:rPr>
-                <w:rFonts w:ascii="Times New Roman" w:hAnsi="Times New Roman" w:cs="Times New Roman"/>
-                <w:sz w:val="24"/>
-                <w:szCs w:val="24"/>
-              </w:rPr>
-            </w:pPr>
-            <w:r>
-              <w:rPr>
-                <w:rFonts w:ascii="Times New Roman" w:hAnsi="Times New Roman" w:cs="Times New Roman"/>
-                <w:sz w:val="24"/>
-                <w:szCs w:val="24"/>
-              </w:rPr>
-              <w:t>Validation message displayed</w:t>
-            </w:r>
-          </w:p>
-        </w:tc>
-      </w:tr>
-      <w:tr>
-        <w:trPr>
-          <w:tblCellSpacing w:w="15" w:type="dxa"/>
-        </w:trPr>
-        <w:tc>
-          <w:tcPr>
-            <w:tcW w:w="861" w:type="dxa"/>
-            <w:vAlign w:val="center"/>
-            <w:hideMark/>
-          </w:tcPr>
-          <w:p>
-            <w:pPr>
-              <w:rPr>
-                <w:rFonts w:ascii="Times New Roman" w:hAnsi="Times New Roman" w:cs="Times New Roman"/>
-                <w:sz w:val="24"/>
-                <w:szCs w:val="24"/>
-              </w:rPr>
-            </w:pPr>
-            <w:r>
-              <w:rPr>
-                <w:rFonts w:ascii="Times New Roman" w:hAnsi="Times New Roman" w:cs="Times New Roman"/>
-                <w:sz w:val="24"/>
-                <w:szCs w:val="24"/>
-              </w:rPr>
-              <w:t>RE</w:t>
-            </w:r>
-            <w:r>
-              <w:rPr>
-                <w:rFonts w:ascii="Times New Roman" w:hAnsi="Times New Roman" w:cs="Times New Roman"/>
-                <w:sz w:val="24"/>
-                <w:szCs w:val="24"/>
-              </w:rPr>
-              <w:t>12</w:t>
-            </w:r>
-          </w:p>
-        </w:tc>
-        <w:tc>
-          <w:tcPr>
-            <w:tcW w:w="1954" w:type="dxa"/>
-            <w:vAlign w:val="center"/>
-            <w:hideMark/>
-          </w:tcPr>
-          <w:p>
-            <w:pPr>
-              <w:rPr>
-                <w:rFonts w:ascii="Times New Roman" w:hAnsi="Times New Roman" w:cs="Times New Roman"/>
-                <w:sz w:val="24"/>
-                <w:szCs w:val="24"/>
-              </w:rPr>
-            </w:pPr>
-            <w:r>
-              <w:rPr>
-                <w:rFonts w:ascii="Times New Roman" w:hAnsi="Times New Roman" w:cs="Times New Roman"/>
-                <w:sz w:val="24"/>
-                <w:szCs w:val="24"/>
-              </w:rPr>
-              <w:t>transaction history</w:t>
-            </w:r>
-            <w:r>
-              <w:rPr>
-                <w:rFonts w:ascii="Times New Roman" w:hAnsi="Times New Roman" w:cs="Times New Roman"/>
-                <w:sz w:val="24"/>
-                <w:szCs w:val="24"/>
-              </w:rPr>
-              <w:t xml:space="preserve"> display</w:t>
-            </w:r>
-          </w:p>
-        </w:tc>
-        <w:tc>
-          <w:tcPr>
-            <w:tcW w:w="1246" w:type="dxa"/>
-            <w:vAlign w:val="center"/>
-            <w:hideMark/>
-          </w:tcPr>
-          <w:p>
-            <w:pPr>
-              <w:rPr>
-                <w:rFonts w:ascii="Times New Roman" w:hAnsi="Times New Roman" w:cs="Times New Roman"/>
-                <w:sz w:val="24"/>
-                <w:szCs w:val="24"/>
-              </w:rPr>
-            </w:pPr>
-            <w:r>
-              <w:rPr>
-                <w:rFonts w:ascii="Times New Roman" w:hAnsi="Times New Roman" w:cs="Times New Roman"/>
-                <w:sz w:val="24"/>
-                <w:szCs w:val="24"/>
-              </w:rPr>
-              <w:t>TC12</w:t>
-            </w:r>
-          </w:p>
-        </w:tc>
-        <w:tc>
-          <w:tcPr>
-            <w:tcW w:w="1246" w:type="dxa"/>
-            <w:vAlign w:val="center"/>
-            <w:hideMark/>
-          </w:tcPr>
-          <w:p>
-            <w:pPr>
-              <w:rPr>
-                <w:rFonts w:ascii="Times New Roman" w:hAnsi="Times New Roman" w:cs="Times New Roman"/>
-                <w:sz w:val="24"/>
-                <w:szCs w:val="24"/>
-              </w:rPr>
-            </w:pPr>
-            <w:r>
-              <w:rPr>
-                <w:rFonts w:ascii="Times New Roman" w:hAnsi="Times New Roman" w:cs="Times New Roman"/>
-                <w:sz w:val="24"/>
-                <w:szCs w:val="24"/>
-              </w:rPr>
-              <w:t>Medium</w:t>
-            </w:r>
-          </w:p>
-        </w:tc>
-        <w:tc>
-          <w:tcPr>
-            <w:tcW w:w="1529" w:type="dxa"/>
-          </w:tcPr>
-          <w:p>
-            <w:pPr>
-              <w:rPr>
-                <w:rFonts w:ascii="Times New Roman" w:hAnsi="Times New Roman" w:cs="Times New Roman"/>
-                <w:sz w:val="24"/>
-                <w:szCs w:val="24"/>
-              </w:rPr>
-            </w:pPr>
-            <w:r>
-              <w:rPr>
-                <w:rFonts w:ascii="Times New Roman" w:hAnsi="Times New Roman" w:cs="Times New Roman"/>
-                <w:sz w:val="24"/>
-                <w:szCs w:val="24"/>
-              </w:rPr>
-              <w:t>Pass</w:t>
-            </w:r>
-          </w:p>
-        </w:tc>
-        <w:tc>
-          <w:tcPr>
-            <w:tcW w:w="2090" w:type="dxa"/>
-            <w:vAlign w:val="center"/>
-            <w:hideMark/>
-          </w:tcPr>
-          <w:p>
-            <w:pPr>
-              <w:rPr>
-                <w:rFonts w:ascii="Times New Roman" w:hAnsi="Times New Roman" w:cs="Times New Roman"/>
-                <w:sz w:val="24"/>
-                <w:szCs w:val="24"/>
-              </w:rPr>
-            </w:pPr>
-            <w:r>
-              <w:rPr>
-                <w:rFonts w:ascii="Times New Roman" w:hAnsi="Times New Roman" w:cs="Times New Roman"/>
-                <w:sz w:val="24"/>
-                <w:szCs w:val="24"/>
-              </w:rPr>
-              <w:t>Transaction list displayed</w:t>
-            </w:r>
-          </w:p>
-        </w:tc>
-      </w:tr>
-      <w:tr>
-        <w:trPr>
-          <w:tblCellSpacing w:w="15" w:type="dxa"/>
-        </w:trPr>
-        <w:tc>
-          <w:tcPr>
-            <w:tcW w:w="861" w:type="dxa"/>
-            <w:vAlign w:val="center"/>
-            <w:hideMark/>
-          </w:tcPr>
-          <w:p>
-            <w:pPr>
-              <w:rPr>
-                <w:rFonts w:ascii="Times New Roman" w:hAnsi="Times New Roman" w:cs="Times New Roman"/>
-                <w:sz w:val="24"/>
-                <w:szCs w:val="24"/>
-              </w:rPr>
-            </w:pPr>
-            <w:r>
-              <w:rPr>
-                <w:rFonts w:ascii="Times New Roman" w:hAnsi="Times New Roman" w:cs="Times New Roman"/>
-                <w:sz w:val="24"/>
-                <w:szCs w:val="24"/>
-              </w:rPr>
-              <w:t>RE</w:t>
-            </w:r>
-            <w:r>
-              <w:rPr>
-                <w:rFonts w:ascii="Times New Roman" w:hAnsi="Times New Roman" w:cs="Times New Roman"/>
-                <w:sz w:val="24"/>
-                <w:szCs w:val="24"/>
-              </w:rPr>
-              <w:t>13</w:t>
-            </w:r>
-          </w:p>
-        </w:tc>
-        <w:tc>
-          <w:tcPr>
-            <w:tcW w:w="1954" w:type="dxa"/>
-            <w:vAlign w:val="center"/>
-            <w:hideMark/>
-          </w:tcPr>
-          <w:p>
-            <w:pPr>
-              <w:rPr>
-                <w:rFonts w:ascii="Times New Roman" w:hAnsi="Times New Roman" w:cs="Times New Roman"/>
-                <w:sz w:val="24"/>
-                <w:szCs w:val="24"/>
-              </w:rPr>
-            </w:pPr>
-            <w:r>
-              <w:rPr>
-                <w:rFonts w:ascii="Times New Roman" w:hAnsi="Times New Roman" w:cs="Times New Roman"/>
-                <w:sz w:val="24"/>
-                <w:szCs w:val="24"/>
-              </w:rPr>
-              <w:t>logout functionality</w:t>
-            </w:r>
-          </w:p>
-        </w:tc>
-        <w:tc>
-          <w:tcPr>
-            <w:tcW w:w="1246" w:type="dxa"/>
-            <w:vAlign w:val="center"/>
-            <w:hideMark/>
-          </w:tcPr>
-          <w:p>
-            <w:pPr>
-              <w:rPr>
-                <w:rFonts w:ascii="Times New Roman" w:hAnsi="Times New Roman" w:cs="Times New Roman"/>
-                <w:sz w:val="24"/>
-                <w:szCs w:val="24"/>
-              </w:rPr>
-            </w:pPr>
-            <w:r>
-              <w:rPr>
-                <w:rFonts w:ascii="Times New Roman" w:hAnsi="Times New Roman" w:cs="Times New Roman"/>
-                <w:sz w:val="24"/>
-                <w:szCs w:val="24"/>
-              </w:rPr>
-              <w:t>TC13</w:t>
-            </w:r>
-          </w:p>
-        </w:tc>
-        <w:tc>
-          <w:tcPr>
-            <w:tcW w:w="1246" w:type="dxa"/>
-            <w:vAlign w:val="center"/>
-            <w:hideMark/>
-          </w:tcPr>
-          <w:p>
-            <w:pPr>
-              <w:rPr>
-                <w:rFonts w:ascii="Times New Roman" w:hAnsi="Times New Roman" w:cs="Times New Roman"/>
-                <w:sz w:val="24"/>
-                <w:szCs w:val="24"/>
-              </w:rPr>
-            </w:pPr>
-            <w:r>
-              <w:rPr>
-                <w:rFonts w:ascii="Times New Roman" w:hAnsi="Times New Roman" w:cs="Times New Roman"/>
-                <w:sz w:val="24"/>
-                <w:szCs w:val="24"/>
-              </w:rPr>
-              <w:t>High</w:t>
-            </w:r>
-          </w:p>
-        </w:tc>
-        <w:tc>
-          <w:tcPr>
-            <w:tcW w:w="1529" w:type="dxa"/>
-          </w:tcPr>
-          <w:p>
-            <w:pPr>
-              <w:rPr>
-                <w:rFonts w:ascii="Times New Roman" w:hAnsi="Times New Roman" w:cs="Times New Roman"/>
-                <w:sz w:val="24"/>
-                <w:szCs w:val="24"/>
-              </w:rPr>
-            </w:pPr>
-            <w:r>
-              <w:rPr>
-                <w:rFonts w:ascii="Times New Roman" w:hAnsi="Times New Roman" w:cs="Times New Roman"/>
-                <w:sz w:val="24"/>
-                <w:szCs w:val="24"/>
-              </w:rPr>
-              <w:t>Pass</w:t>
-            </w:r>
-          </w:p>
-        </w:tc>
-        <w:tc>
-          <w:tcPr>
-            <w:tcW w:w="2090" w:type="dxa"/>
-            <w:vAlign w:val="center"/>
-            <w:hideMark/>
-          </w:tcPr>
-          <w:p>
-            <w:pPr>
-              <w:rPr>
-                <w:rFonts w:ascii="Times New Roman" w:hAnsi="Times New Roman" w:cs="Times New Roman"/>
-                <w:sz w:val="24"/>
-                <w:szCs w:val="24"/>
-              </w:rPr>
-            </w:pPr>
-            <w:r>
-              <w:rPr>
-                <w:rFonts w:ascii="Times New Roman" w:hAnsi="Times New Roman" w:cs="Times New Roman"/>
-                <w:sz w:val="24"/>
-                <w:szCs w:val="24"/>
-              </w:rPr>
-              <w:t>User logged out successfully</w:t>
-            </w:r>
-          </w:p>
-        </w:tc>
-      </w:tr>
-      <w:tr>
-        <w:trPr>
-          <w:tblCellSpacing w:w="15" w:type="dxa"/>
-        </w:trPr>
-        <w:tc>
-          <w:tcPr>
-            <w:tcW w:w="861" w:type="dxa"/>
-            <w:vAlign w:val="center"/>
-            <w:hideMark/>
-          </w:tcPr>
-          <w:p>
-            <w:pPr>
-              <w:rPr>
-                <w:rFonts w:ascii="Times New Roman" w:hAnsi="Times New Roman" w:cs="Times New Roman"/>
-                <w:sz w:val="24"/>
-                <w:szCs w:val="24"/>
-              </w:rPr>
-            </w:pPr>
-            <w:r>
-              <w:rPr>
-                <w:rFonts w:ascii="Times New Roman" w:hAnsi="Times New Roman" w:cs="Times New Roman"/>
-                <w:sz w:val="24"/>
-                <w:szCs w:val="24"/>
-              </w:rPr>
-              <w:lastRenderedPageBreak/>
-              <w:t>RE</w:t>
-            </w:r>
-            <w:r>
-              <w:rPr>
-                <w:rFonts w:ascii="Times New Roman" w:hAnsi="Times New Roman" w:cs="Times New Roman"/>
-                <w:sz w:val="24"/>
-                <w:szCs w:val="24"/>
-              </w:rPr>
-              <w:t>14</w:t>
-            </w:r>
-          </w:p>
-        </w:tc>
-        <w:tc>
-          <w:tcPr>
-            <w:tcW w:w="1954" w:type="dxa"/>
-            <w:vAlign w:val="center"/>
-            <w:hideMark/>
-          </w:tcPr>
-          <w:p>
-            <w:pPr>
-              <w:rPr>
-                <w:rFonts w:ascii="Times New Roman" w:hAnsi="Times New Roman" w:cs="Times New Roman"/>
-                <w:sz w:val="24"/>
-                <w:szCs w:val="24"/>
-              </w:rPr>
-            </w:pPr>
-            <w:r>
-              <w:rPr>
-                <w:rFonts w:ascii="Times New Roman" w:hAnsi="Times New Roman" w:cs="Times New Roman"/>
-                <w:sz w:val="24"/>
-                <w:szCs w:val="24"/>
-              </w:rPr>
-              <w:t>session handling</w:t>
-            </w:r>
-            <w:r>
-              <w:rPr>
-                <w:rFonts w:ascii="Times New Roman" w:hAnsi="Times New Roman" w:cs="Times New Roman"/>
-                <w:sz w:val="24"/>
-                <w:szCs w:val="24"/>
-              </w:rPr>
-              <w:t xml:space="preserve"> after logout</w:t>
-            </w:r>
-          </w:p>
-        </w:tc>
-        <w:tc>
-          <w:tcPr>
-            <w:tcW w:w="1246" w:type="dxa"/>
-            <w:vAlign w:val="center"/>
-            <w:hideMark/>
-          </w:tcPr>
-          <w:p>
-            <w:pPr>
-              <w:rPr>
-                <w:rFonts w:ascii="Times New Roman" w:hAnsi="Times New Roman" w:cs="Times New Roman"/>
-                <w:sz w:val="24"/>
-                <w:szCs w:val="24"/>
-              </w:rPr>
-            </w:pPr>
-            <w:r>
-              <w:rPr>
-                <w:rFonts w:ascii="Times New Roman" w:hAnsi="Times New Roman" w:cs="Times New Roman"/>
-                <w:sz w:val="24"/>
-                <w:szCs w:val="24"/>
-              </w:rPr>
-              <w:t>TC14</w:t>
-            </w:r>
-          </w:p>
-        </w:tc>
-        <w:tc>
-          <w:tcPr>
-            <w:tcW w:w="1246" w:type="dxa"/>
-            <w:vAlign w:val="center"/>
-            <w:hideMark/>
-          </w:tcPr>
-          <w:p>
-            <w:pPr>
-              <w:rPr>
-                <w:rFonts w:ascii="Times New Roman" w:hAnsi="Times New Roman" w:cs="Times New Roman"/>
-                <w:sz w:val="24"/>
-                <w:szCs w:val="24"/>
-              </w:rPr>
-            </w:pPr>
-            <w:r>
-              <w:rPr>
-                <w:rFonts w:ascii="Times New Roman" w:hAnsi="Times New Roman" w:cs="Times New Roman"/>
-                <w:sz w:val="24"/>
-                <w:szCs w:val="24"/>
-              </w:rPr>
-              <w:t>High</w:t>
-            </w:r>
-          </w:p>
-        </w:tc>
-        <w:tc>
-          <w:tcPr>
-            <w:tcW w:w="1529" w:type="dxa"/>
-          </w:tcPr>
-          <w:p>
-            <w:pPr>
-              <w:rPr>
-                <w:rFonts w:ascii="Times New Roman" w:hAnsi="Times New Roman" w:cs="Times New Roman"/>
-                <w:sz w:val="24"/>
-                <w:szCs w:val="24"/>
-              </w:rPr>
-            </w:pPr>
-            <w:r>
-              <w:rPr>
-                <w:rFonts w:ascii="Times New Roman" w:hAnsi="Times New Roman" w:cs="Times New Roman"/>
-                <w:sz w:val="24"/>
-                <w:szCs w:val="24"/>
-              </w:rPr>
-              <w:t>Fail</w:t>
-            </w:r>
-          </w:p>
-        </w:tc>
-        <w:tc>
-          <w:tcPr>
-            <w:tcW w:w="2090" w:type="dxa"/>
-            <w:vAlign w:val="center"/>
-            <w:hideMark/>
-          </w:tcPr>
-          <w:p>
-            <w:pPr>
-              <w:rPr>
-                <w:rFonts w:ascii="Times New Roman" w:hAnsi="Times New Roman" w:cs="Times New Roman"/>
-                <w:sz w:val="24"/>
-                <w:szCs w:val="24"/>
-              </w:rPr>
-            </w:pPr>
-            <w:r>
-              <w:rPr>
-                <w:rFonts w:ascii="Times New Roman" w:hAnsi="Times New Roman" w:cs="Times New Roman"/>
-                <w:sz w:val="24"/>
-                <w:szCs w:val="24"/>
-              </w:rPr>
-              <w:t>Back button allows access</w:t>
-            </w:r>
-          </w:p>
-        </w:tc>
-      </w:tr>
-      <w:tr>
-        <w:trPr>
-          <w:tblCellSpacing w:w="15" w:type="dxa"/>
-        </w:trPr>
-        <w:tc>
-          <w:tcPr>
-            <w:tcW w:w="861" w:type="dxa"/>
-            <w:vAlign w:val="center"/>
-          </w:tcPr>
-          <w:p>
-            <w:pPr>
-              <w:rPr>
-                <w:rFonts w:ascii="Times New Roman" w:hAnsi="Times New Roman" w:cs="Times New Roman"/>
-                <w:sz w:val="24"/>
-                <w:szCs w:val="24"/>
-              </w:rPr>
-            </w:pPr>
-            <w:r>
-              <w:rPr>
-                <w:rFonts w:ascii="Times New Roman" w:hAnsi="Times New Roman" w:cs="Times New Roman"/>
-                <w:sz w:val="24"/>
-                <w:szCs w:val="24"/>
-              </w:rPr>
-              <w:t>RE15</w:t>
-            </w:r>
-          </w:p>
-        </w:tc>
-        <w:tc>
-          <w:tcPr>
-            <w:tcW w:w="1954" w:type="dxa"/>
-            <w:vAlign w:val="center"/>
-          </w:tcPr>
-          <w:p>
-            <w:pPr>
-              <w:rPr>
-                <w:rFonts w:ascii="Times New Roman" w:hAnsi="Times New Roman" w:cs="Times New Roman"/>
-                <w:sz w:val="24"/>
-                <w:szCs w:val="24"/>
-              </w:rPr>
-            </w:pPr>
-            <w:r>
-              <w:rPr>
-                <w:rFonts w:ascii="Times New Roman" w:hAnsi="Times New Roman" w:cs="Times New Roman"/>
-                <w:sz w:val="24"/>
-                <w:szCs w:val="24"/>
-              </w:rPr>
-              <w:t>UI alignment</w:t>
-            </w:r>
-          </w:p>
-        </w:tc>
-        <w:tc>
-          <w:tcPr>
-            <w:tcW w:w="1246" w:type="dxa"/>
-            <w:vAlign w:val="center"/>
-          </w:tcPr>
-          <w:p>
-            <w:pPr>
-              <w:rPr>
-                <w:rFonts w:ascii="Times New Roman" w:hAnsi="Times New Roman" w:cs="Times New Roman"/>
-                <w:sz w:val="24"/>
-                <w:szCs w:val="24"/>
-              </w:rPr>
-            </w:pPr>
-            <w:r>
-              <w:rPr>
-                <w:rFonts w:ascii="Times New Roman" w:hAnsi="Times New Roman" w:cs="Times New Roman"/>
-                <w:sz w:val="24"/>
-                <w:szCs w:val="24"/>
-              </w:rPr>
-              <w:t>TC15</w:t>
-            </w:r>
-          </w:p>
-        </w:tc>
-        <w:tc>
-          <w:tcPr>
-            <w:tcW w:w="1246" w:type="dxa"/>
-            <w:vAlign w:val="center"/>
-          </w:tcPr>
-          <w:p>
-            <w:pPr>
-              <w:rPr>
-                <w:rFonts w:ascii="Times New Roman" w:hAnsi="Times New Roman" w:cs="Times New Roman"/>
-                <w:sz w:val="24"/>
-                <w:szCs w:val="24"/>
-              </w:rPr>
-            </w:pPr>
-            <w:r>
-              <w:rPr>
-                <w:rFonts w:ascii="Times New Roman" w:hAnsi="Times New Roman" w:cs="Times New Roman"/>
-                <w:sz w:val="24"/>
-                <w:szCs w:val="24"/>
-              </w:rPr>
-              <w:t>Low</w:t>
-            </w:r>
-          </w:p>
-        </w:tc>
-        <w:tc>
-          <w:tcPr>
-            <w:tcW w:w="1529" w:type="dxa"/>
-          </w:tcPr>
-          <w:p>
-            <w:pPr>
-              <w:rPr>
-                <w:rFonts w:ascii="Times New Roman" w:hAnsi="Times New Roman" w:cs="Times New Roman"/>
-                <w:sz w:val="24"/>
-                <w:szCs w:val="24"/>
-              </w:rPr>
-            </w:pPr>
-            <w:r>
-              <w:rPr>
-                <w:rFonts w:ascii="Times New Roman" w:hAnsi="Times New Roman" w:cs="Times New Roman"/>
-                <w:sz w:val="24"/>
-                <w:szCs w:val="24"/>
-              </w:rPr>
-              <w:t>Pass</w:t>
-            </w:r>
-          </w:p>
-        </w:tc>
-        <w:tc>
-          <w:tcPr>
-            <w:tcW w:w="2090" w:type="dxa"/>
-            <w:vAlign w:val="center"/>
-          </w:tcPr>
-          <w:p>
-            <w:pPr>
-              <w:rPr>
-                <w:rFonts w:ascii="Times New Roman" w:hAnsi="Times New Roman" w:cs="Times New Roman"/>
-                <w:sz w:val="24"/>
-                <w:szCs w:val="24"/>
-              </w:rPr>
-            </w:pPr>
-            <w:r>
-              <w:rPr>
-                <w:rFonts w:ascii="Times New Roman" w:hAnsi="Times New Roman" w:cs="Times New Roman"/>
-                <w:sz w:val="24"/>
-                <w:szCs w:val="24"/>
-              </w:rPr>
-              <w:t>Aligned properly</w:t>
-            </w:r>
-          </w:p>
-        </w:tc>
-      </w:tr>
-      <w:tr>
-        <w:trPr>
-          <w:tblCellSpacing w:w="15" w:type="dxa"/>
-        </w:trPr>
-        <w:tc>
-          <w:tcPr>
-            <w:tcW w:w="861" w:type="dxa"/>
-            <w:vAlign w:val="center"/>
-          </w:tcPr>
-          <w:p>
-            <w:pPr>
-              <w:rPr>
-                <w:rFonts w:ascii="Times New Roman" w:hAnsi="Times New Roman" w:cs="Times New Roman"/>
-                <w:sz w:val="24"/>
-                <w:szCs w:val="24"/>
-              </w:rPr>
-            </w:pPr>
-            <w:r>
-              <w:rPr>
-                <w:rFonts w:ascii="Times New Roman" w:hAnsi="Times New Roman" w:cs="Times New Roman"/>
-                <w:sz w:val="24"/>
-                <w:szCs w:val="24"/>
-              </w:rPr>
-              <w:t>RE16</w:t>
-            </w:r>
-          </w:p>
-        </w:tc>
-        <w:tc>
-          <w:tcPr>
-            <w:tcW w:w="1954" w:type="dxa"/>
-            <w:vAlign w:val="center"/>
-          </w:tcPr>
-          <w:p>
-            <w:pPr>
-              <w:rPr>
-                <w:rFonts w:ascii="Times New Roman" w:hAnsi="Times New Roman" w:cs="Times New Roman"/>
-                <w:sz w:val="24"/>
-                <w:szCs w:val="24"/>
-              </w:rPr>
-            </w:pPr>
-            <w:r>
-              <w:rPr>
-                <w:rFonts w:ascii="Times New Roman" w:hAnsi="Times New Roman" w:cs="Times New Roman"/>
-                <w:sz w:val="24"/>
-                <w:szCs w:val="24"/>
-              </w:rPr>
-              <w:t>browser navigation</w:t>
-            </w:r>
-          </w:p>
-        </w:tc>
-        <w:tc>
-          <w:tcPr>
-            <w:tcW w:w="1246" w:type="dxa"/>
-            <w:vAlign w:val="center"/>
-          </w:tcPr>
-          <w:p>
-            <w:pPr>
-              <w:rPr>
-                <w:rFonts w:ascii="Times New Roman" w:hAnsi="Times New Roman" w:cs="Times New Roman"/>
-                <w:sz w:val="24"/>
-                <w:szCs w:val="24"/>
-              </w:rPr>
-            </w:pPr>
-            <w:r>
-              <w:rPr>
-                <w:rFonts w:ascii="Times New Roman" w:hAnsi="Times New Roman" w:cs="Times New Roman"/>
-                <w:sz w:val="24"/>
-                <w:szCs w:val="24"/>
-              </w:rPr>
-              <w:t>TC16</w:t>
-            </w:r>
-          </w:p>
-        </w:tc>
-        <w:tc>
-          <w:tcPr>
-            <w:tcW w:w="1246" w:type="dxa"/>
-            <w:vAlign w:val="center"/>
-          </w:tcPr>
-          <w:p>
-            <w:pPr>
-              <w:rPr>
-                <w:rFonts w:ascii="Times New Roman" w:hAnsi="Times New Roman" w:cs="Times New Roman"/>
-                <w:sz w:val="24"/>
-                <w:szCs w:val="24"/>
-              </w:rPr>
-            </w:pPr>
-            <w:r>
-              <w:rPr>
-                <w:rFonts w:ascii="Times New Roman" w:hAnsi="Times New Roman" w:cs="Times New Roman"/>
-                <w:sz w:val="24"/>
-                <w:szCs w:val="24"/>
-              </w:rPr>
-              <w:t>Low</w:t>
-            </w:r>
-          </w:p>
-        </w:tc>
-        <w:tc>
-          <w:tcPr>
-            <w:tcW w:w="1529" w:type="dxa"/>
-          </w:tcPr>
-          <w:p>
-            <w:pPr>
-              <w:rPr>
-                <w:rFonts w:ascii="Times New Roman" w:hAnsi="Times New Roman" w:cs="Times New Roman"/>
-                <w:sz w:val="24"/>
-                <w:szCs w:val="24"/>
-              </w:rPr>
-            </w:pPr>
-            <w:r>
-              <w:rPr>
-                <w:rFonts w:ascii="Times New Roman" w:hAnsi="Times New Roman" w:cs="Times New Roman"/>
-                <w:sz w:val="24"/>
-                <w:szCs w:val="24"/>
-              </w:rPr>
-              <w:t>Pass</w:t>
-            </w:r>
-          </w:p>
-        </w:tc>
-        <w:tc>
-          <w:tcPr>
-            <w:tcW w:w="2090" w:type="dxa"/>
-            <w:vAlign w:val="center"/>
-          </w:tcPr>
-          <w:p>
-            <w:pPr>
-              <w:rPr>
-                <w:rFonts w:ascii="Times New Roman" w:hAnsi="Times New Roman" w:cs="Times New Roman"/>
-                <w:sz w:val="24"/>
-                <w:szCs w:val="24"/>
-              </w:rPr>
-            </w:pPr>
-            <w:r>
-              <w:rPr>
-                <w:rFonts w:ascii="Times New Roman" w:hAnsi="Times New Roman" w:cs="Times New Roman"/>
-                <w:sz w:val="24"/>
-                <w:szCs w:val="24"/>
-              </w:rPr>
-              <w:t xml:space="preserve">Works correctly </w:t>
-            </w:r>
-          </w:p>
-        </w:tc>
-      </w:tr>
-      <w:tr>
-        <w:trPr>
-          <w:tblCellSpacing w:w="15" w:type="dxa"/>
-        </w:trPr>
-        <w:tc>
-          <w:tcPr>
-            <w:tcW w:w="861" w:type="dxa"/>
-            <w:vAlign w:val="center"/>
-          </w:tcPr>
-          <w:p>
-            <w:pPr>
-              <w:rPr>
-                <w:rFonts w:ascii="Times New Roman" w:hAnsi="Times New Roman" w:cs="Times New Roman"/>
-                <w:sz w:val="24"/>
-                <w:szCs w:val="24"/>
-              </w:rPr>
-            </w:pPr>
-            <w:r>
-              <w:rPr>
-                <w:rFonts w:ascii="Times New Roman" w:hAnsi="Times New Roman" w:cs="Times New Roman"/>
-                <w:sz w:val="24"/>
-                <w:szCs w:val="24"/>
-              </w:rPr>
-              <w:t>RE17</w:t>
-            </w:r>
-          </w:p>
-        </w:tc>
-        <w:tc>
-          <w:tcPr>
-            <w:tcW w:w="1954" w:type="dxa"/>
-            <w:vAlign w:val="center"/>
-          </w:tcPr>
-          <w:p>
-            <w:pPr>
-              <w:rPr>
-                <w:rFonts w:ascii="Times New Roman" w:hAnsi="Times New Roman" w:cs="Times New Roman"/>
-                <w:sz w:val="24"/>
-                <w:szCs w:val="24"/>
-              </w:rPr>
-            </w:pPr>
-            <w:r>
-              <w:rPr>
-                <w:rFonts w:ascii="Times New Roman" w:hAnsi="Times New Roman" w:cs="Times New Roman"/>
-                <w:sz w:val="24"/>
-                <w:szCs w:val="24"/>
-              </w:rPr>
-              <w:t xml:space="preserve">Application </w:t>
-            </w:r>
-            <w:r>
-              <w:rPr>
-                <w:rFonts w:ascii="Times New Roman" w:hAnsi="Times New Roman" w:cs="Times New Roman"/>
-                <w:sz w:val="24"/>
-                <w:szCs w:val="24"/>
-              </w:rPr>
-              <w:t>responsiveness</w:t>
-            </w:r>
-          </w:p>
-        </w:tc>
-        <w:tc>
-          <w:tcPr>
-            <w:tcW w:w="1246" w:type="dxa"/>
-            <w:vAlign w:val="center"/>
-          </w:tcPr>
-          <w:p>
-            <w:pPr>
-              <w:rPr>
-                <w:rFonts w:ascii="Times New Roman" w:hAnsi="Times New Roman" w:cs="Times New Roman"/>
-                <w:sz w:val="24"/>
-                <w:szCs w:val="24"/>
-              </w:rPr>
-            </w:pPr>
-            <w:r>
-              <w:rPr>
-                <w:rFonts w:ascii="Times New Roman" w:hAnsi="Times New Roman" w:cs="Times New Roman"/>
-                <w:sz w:val="24"/>
-                <w:szCs w:val="24"/>
-              </w:rPr>
-              <w:t>TC17</w:t>
-            </w:r>
-          </w:p>
-        </w:tc>
-        <w:tc>
-          <w:tcPr>
-            <w:tcW w:w="1246" w:type="dxa"/>
-            <w:vAlign w:val="center"/>
-          </w:tcPr>
-          <w:p>
-            <w:pPr>
-              <w:rPr>
-                <w:rFonts w:ascii="Times New Roman" w:hAnsi="Times New Roman" w:cs="Times New Roman"/>
-                <w:sz w:val="24"/>
-                <w:szCs w:val="24"/>
-              </w:rPr>
-            </w:pPr>
-            <w:r>
-              <w:rPr>
-                <w:rFonts w:ascii="Times New Roman" w:hAnsi="Times New Roman" w:cs="Times New Roman"/>
-                <w:sz w:val="24"/>
-                <w:szCs w:val="24"/>
-              </w:rPr>
-              <w:t>Low</w:t>
-            </w:r>
-          </w:p>
-        </w:tc>
-        <w:tc>
-          <w:tcPr>
-            <w:tcW w:w="1529" w:type="dxa"/>
-          </w:tcPr>
-          <w:p>
-            <w:pPr>
-              <w:rPr>
-                <w:rFonts w:ascii="Times New Roman" w:hAnsi="Times New Roman" w:cs="Times New Roman"/>
-                <w:sz w:val="24"/>
-                <w:szCs w:val="24"/>
-              </w:rPr>
-            </w:pPr>
-            <w:r>
-              <w:rPr>
-                <w:rFonts w:ascii="Times New Roman" w:hAnsi="Times New Roman" w:cs="Times New Roman"/>
-                <w:sz w:val="24"/>
-                <w:szCs w:val="24"/>
-              </w:rPr>
-              <w:t>Pass</w:t>
-            </w:r>
-          </w:p>
-        </w:tc>
-        <w:tc>
-          <w:tcPr>
-            <w:tcW w:w="2090" w:type="dxa"/>
-            <w:vAlign w:val="center"/>
-          </w:tcPr>
-          <w:p>
-            <w:pPr>
-              <w:rPr>
-                <w:rFonts w:ascii="Times New Roman" w:hAnsi="Times New Roman" w:cs="Times New Roman"/>
-                <w:sz w:val="24"/>
-                <w:szCs w:val="24"/>
-              </w:rPr>
-            </w:pPr>
-            <w:r>
-              <w:rPr>
-                <w:rFonts w:ascii="Times New Roman" w:hAnsi="Times New Roman" w:cs="Times New Roman"/>
-                <w:sz w:val="24"/>
-                <w:szCs w:val="24"/>
-              </w:rPr>
-              <w:t>Layout remains stable</w:t>
+              <w:t>Redirects to login</w:t>
             </w:r>
           </w:p>
         </w:tc>
       </w:tr>
     </w:tbl>
+    <w:p>
+      <w:pPr>
+        <w:spacing w:line="360" w:lineRule="auto"/>
+        <w:jc w:val="both"/>
+        <w:rPr>
+          <w:rFonts w:ascii="Times New Roman" w:hAnsi="Times New Roman" w:cs="Times New Roman"/>
+          <w:b/>
+          <w:sz w:val="28"/>
+          <w:szCs w:val="24"/>
+          <w:lang w:val="en-US"/>
+        </w:rPr>
+      </w:pPr>
+    </w:p>
+    <w:p>
+      <w:pPr>
+        <w:spacing w:line="360" w:lineRule="auto"/>
+        <w:jc w:val="both"/>
+        <w:rPr>
+          <w:rFonts w:ascii="Times New Roman" w:hAnsi="Times New Roman" w:cs="Times New Roman"/>
+          <w:b/>
+          <w:sz w:val="28"/>
+          <w:szCs w:val="24"/>
+          <w:lang w:val="en-US"/>
+        </w:rPr>
+      </w:pPr>
+    </w:p>
+    <w:p>
+      <w:pPr>
+        <w:spacing w:line="360" w:lineRule="auto"/>
+        <w:jc w:val="both"/>
+        <w:rPr>
+          <w:rFonts w:ascii="Times New Roman" w:hAnsi="Times New Roman" w:cs="Times New Roman"/>
+          <w:b/>
+          <w:sz w:val="28"/>
+          <w:szCs w:val="24"/>
+          <w:lang w:val="en-US"/>
+        </w:rPr>
+      </w:pPr>
+    </w:p>
     <w:p>
       <w:pPr>
         <w:spacing w:line="360" w:lineRule="auto"/>
@@ -9356,6 +8447,7 @@
           <w:szCs w:val="24"/>
           <w:lang w:val="en-US"/>
         </w:rPr>
+        <w:lastRenderedPageBreak/>
         <w:t>BUG REPORT</w:t>
       </w:r>
     </w:p>
@@ -9569,7 +8661,7 @@
                 <w:sz w:val="24"/>
                 <w:szCs w:val="24"/>
               </w:rPr>
-              <w:t>Insufficient balance error message is unclear during fund transfer</w:t>
+              <w:t>Fund transfer allowed even when balance is insufficient</w:t>
             </w:r>
           </w:p>
         </w:tc>
@@ -9593,7 +8685,7 @@
                 <w:sz w:val="24"/>
                 <w:szCs w:val="24"/>
               </w:rPr>
-              <w:t>Medium</w:t>
+              <w:t>high</w:t>
             </w:r>
           </w:p>
         </w:tc>
@@ -9679,7 +8771,7 @@
                 <w:sz w:val="24"/>
                 <w:szCs w:val="24"/>
               </w:rPr>
-              <w:t>Validation message is not displayed for invalid account number</w:t>
+              <w:t>System allows transferring negative amount</w:t>
             </w:r>
           </w:p>
         </w:tc>
@@ -9788,7 +8880,7 @@
                 <w:sz w:val="24"/>
                 <w:szCs w:val="24"/>
               </w:rPr>
-              <w:t>Mandatory field validation is missing in bill payment module</w:t>
+              <w:t>Bill payment allowed without sufficient balance</w:t>
             </w:r>
           </w:p>
         </w:tc>
@@ -9898,7 +8990,7 @@
                 <w:sz w:val="24"/>
                 <w:szCs w:val="24"/>
               </w:rPr>
-              <w:t>User can access previous page using browser back button after logout</w:t>
+              <w:t>No date validation while searching transaction</w:t>
             </w:r>
           </w:p>
         </w:tc>
@@ -9923,7 +9015,7 @@
                 <w:sz w:val="24"/>
                 <w:szCs w:val="24"/>
               </w:rPr>
-              <w:t>High</w:t>
+              <w:t>medium</w:t>
             </w:r>
           </w:p>
         </w:tc>
@@ -9932,6 +9024,104 @@
             <w:tcW w:w="1353" w:type="dxa"/>
             <w:vAlign w:val="center"/>
             <w:hideMark/>
+          </w:tcPr>
+          <w:p>
+            <w:pPr>
+              <w:rPr>
+                <w:rFonts w:ascii="Times New Roman" w:hAnsi="Times New Roman" w:cs="Times New Roman"/>
+                <w:sz w:val="24"/>
+                <w:szCs w:val="24"/>
+              </w:rPr>
+            </w:pPr>
+            <w:r>
+              <w:rPr>
+                <w:rFonts w:ascii="Times New Roman" w:hAnsi="Times New Roman" w:cs="Times New Roman"/>
+                <w:sz w:val="24"/>
+                <w:szCs w:val="24"/>
+              </w:rPr>
+              <w:t>Open</w:t>
+            </w:r>
+          </w:p>
+        </w:tc>
+      </w:tr>
+      <w:tr>
+        <w:trPr>
+          <w:tblCellSpacing w:w="15" w:type="dxa"/>
+        </w:trPr>
+        <w:tc>
+          <w:tcPr>
+            <w:tcW w:w="0" w:type="auto"/>
+            <w:vAlign w:val="center"/>
+          </w:tcPr>
+          <w:p>
+            <w:pPr>
+              <w:rPr>
+                <w:rFonts w:ascii="Times New Roman" w:hAnsi="Times New Roman" w:cs="Times New Roman"/>
+                <w:sz w:val="24"/>
+                <w:szCs w:val="24"/>
+              </w:rPr>
+            </w:pPr>
+            <w:r>
+              <w:rPr>
+                <w:rFonts w:ascii="Times New Roman" w:hAnsi="Times New Roman" w:cs="Times New Roman"/>
+                <w:sz w:val="24"/>
+                <w:szCs w:val="24"/>
+              </w:rPr>
+              <w:t>BUG05</w:t>
+            </w:r>
+          </w:p>
+        </w:tc>
+        <w:tc>
+          <w:tcPr>
+            <w:tcW w:w="2182" w:type="dxa"/>
+            <w:vAlign w:val="center"/>
+          </w:tcPr>
+          <w:p>
+            <w:pPr>
+              <w:rPr>
+                <w:rFonts w:ascii="Times New Roman" w:hAnsi="Times New Roman" w:cs="Times New Roman"/>
+                <w:sz w:val="24"/>
+                <w:szCs w:val="24"/>
+              </w:rPr>
+            </w:pPr>
+            <w:r>
+              <w:rPr>
+                <w:rFonts w:ascii="Times New Roman" w:hAnsi="Times New Roman" w:cs="Times New Roman"/>
+                <w:sz w:val="24"/>
+                <w:szCs w:val="24"/>
+              </w:rPr>
+              <w:t>Loan request allows any amount without limit</w:t>
+            </w:r>
+          </w:p>
+        </w:tc>
+        <w:tc>
+          <w:tcPr>
+            <w:tcW w:w="2340" w:type="dxa"/>
+            <w:vAlign w:val="center"/>
+          </w:tcPr>
+          <w:p>
+            <w:pPr>
+              <w:spacing w:after="0"/>
+              <w:rPr>
+                <w:rFonts w:ascii="Times New Roman" w:hAnsi="Times New Roman" w:cs="Times New Roman"/>
+                <w:sz w:val="24"/>
+                <w:szCs w:val="24"/>
+              </w:rPr>
+            </w:pPr>
+            <w:r>
+              <w:rPr>
+                <w:rFonts w:ascii="Times New Roman" w:hAnsi="Times New Roman" w:cs="Times New Roman"/>
+                <w:sz w:val="24"/>
+                <w:szCs w:val="24"/>
+              </w:rPr>
+              <w:t>medium</w:t>
+            </w:r>
+          </w:p>
+        </w:tc>
+        <w:tc>
+          <w:tcPr>
+            <w:tcW w:w="1353" w:type="dxa"/>
+            <w:vAlign w:val="center"/>
           </w:tcPr>
           <w:p>
             <w:pPr>
@@ -9953,32 +9143,6 @@
         </w:tc>
       </w:tr>
     </w:tbl>
-    <w:p>
-      <w:pPr>
-        <w:spacing w:line="360" w:lineRule="auto"/>
-        <w:jc w:val="both"/>
-        <w:rPr>
-          <w:rFonts w:ascii="Times New Roman" w:hAnsi="Times New Roman" w:cs="Times New Roman"/>
-          <w:b/>
-          <w:sz w:val="28"/>
-          <w:szCs w:val="24"/>
-          <w:lang w:val="en-US"/>
-        </w:rPr>
-      </w:pPr>
-    </w:p>
-    <w:p>
-      <w:pPr>
-        <w:spacing w:line="360" w:lineRule="auto"/>
-        <w:jc w:val="both"/>
-        <w:rPr>
-          <w:rFonts w:ascii="Times New Roman" w:hAnsi="Times New Roman" w:cs="Times New Roman"/>
-          <w:b/>
-          <w:sz w:val="28"/>
-          <w:szCs w:val="24"/>
-          <w:lang w:val="en-US"/>
-        </w:rPr>
-      </w:pPr>
-    </w:p>
     <w:p>
       <w:pPr>
         <w:spacing w:line="360" w:lineRule="auto"/>
@@ -10018,7 +9182,6 @@
           <w:szCs w:val="24"/>
           <w:lang w:val="en-US"/>
         </w:rPr>
-        <w:lastRenderedPageBreak/>
         <w:t>TEST SUMMARY REPORT</w:t>
       </w:r>
     </w:p>
@@ -10058,8 +9221,6 @@
         </w:rPr>
         <w:t xml:space="preserve"> Online Banking Application was performed using manual testing techniques. The main objective of testing was to verify the functionality, usability, and validation of the banking website.</w:t>
       </w:r>
-      <w:bookmarkStart w:id="0" w:name="_GoBack"/>
-      <w:bookmarkEnd w:id="0"/>
     </w:p>
     <w:p>
       <w:pPr>
@@ -10077,25 +9238,7 @@
           <w:sz w:val="24"/>
           <w:lang w:val="en-US"/>
         </w:rPr>
-        <w:t xml:space="preserve">A total of 17 test cases were designed and executed across major modules such as </w:t>
-      </w:r>
-      <w:proofErr w:type="gramStart"/>
-      <w:r>
-        <w:rPr>
-          <w:rFonts w:ascii="Times New Roman" w:hAnsi="Times New Roman" w:cs="Times New Roman"/>
-          <w:sz w:val="24"/>
-          <w:lang w:val="en-US"/>
-        </w:rPr>
-        <w:t>registration</w:t>
-      </w:r>
-      <w:proofErr w:type="gramEnd"/>
-      <w:r>
-        <w:rPr>
-          <w:rFonts w:ascii="Times New Roman" w:hAnsi="Times New Roman" w:cs="Times New Roman"/>
-          <w:sz w:val="24"/>
-          <w:lang w:val="en-US"/>
-        </w:rPr>
-        <w:t>, login, account overview, fund transfer, bill payment, transaction histo</w:t>
+        <w:t>A total of 17 test cases were designed and executed across major modules such as registration, login, account overview, fund transfer, bill payment, transaction histo</w:t>
       </w:r>
       <w:r>
         <w:rPr>
@@ -10105,6 +9248,17 @@
         </w:rPr>
         <w:t>ry, logout, UI, and navigation.</w:t>
       </w:r>
+    </w:p>
+    <w:p>
+      <w:pPr>
+        <w:spacing w:after="0" w:line="360" w:lineRule="auto"/>
+        <w:jc w:val="both"/>
+        <w:rPr>
+          <w:rFonts w:ascii="Times New Roman" w:hAnsi="Times New Roman" w:cs="Times New Roman"/>
+          <w:sz w:val="24"/>
+          <w:lang w:val="en-US"/>
+        </w:rPr>
+      </w:pPr>
     </w:p>
     <w:p>
       <w:pPr>
@@ -10174,7 +9328,15 @@
           <w:sz w:val="24"/>
           <w:lang w:val="en-US"/>
         </w:rPr>
-        <w:t>Test Cases Passed: 13</w:t>
+        <w:t xml:space="preserve">Test Cases </w:t>
+      </w:r>
+      <w:r>
+        <w:rPr>
+          <w:rFonts w:ascii="Times New Roman" w:hAnsi="Times New Roman" w:cs="Times New Roman"/>
+          <w:sz w:val="24"/>
+          <w:lang w:val="en-US"/>
+        </w:rPr>
+        <w:t>Passed: 10</w:t>
       </w:r>
     </w:p>
     <w:p>
@@ -10199,7 +9361,7 @@
           <w:sz w:val="24"/>
           <w:lang w:val="en-US"/>
         </w:rPr>
-        <w:t>Test Cases Failed: 4</w:t>
+        <w:t>Test Cases Failed: 7</w:t>
       </w:r>
     </w:p>
     <w:p>
@@ -10220,6 +9382,8 @@
         </w:rPr>
         <w:t>The failed test cases were mainly related to validation messages, session handling after logout, and insufficient balance error handling.</w:t>
       </w:r>
+      <w:bookmarkStart w:id="0" w:name="_GoBack"/>
+      <w:bookmarkEnd w:id="0"/>
     </w:p>
     <w:p>
       <w:pPr>
@@ -10239,6 +9403,7 @@
           <w:sz w:val="24"/>
           <w:lang w:val="en-US"/>
         </w:rPr>
+        <w:lastRenderedPageBreak/>
         <w:t>Defects Summary</w:t>
       </w:r>
     </w:p>
@@ -10264,7 +9429,7 @@
           <w:sz w:val="24"/>
           <w:lang w:val="en-US"/>
         </w:rPr>
-        <w:t>Total Defects Identified: 4</w:t>
+        <w:t>Total Defects Identified: 5</w:t>
       </w:r>
     </w:p>
     <w:p>
@@ -10314,7 +9479,15 @@
           <w:sz w:val="24"/>
           <w:lang w:val="en-US"/>
         </w:rPr>
-        <w:t>Medium Severity Defects: 1</w:t>
+        <w:t>Medium Severity D</w:t>
+      </w:r>
+      <w:r>
+        <w:rPr>
+          <w:rFonts w:ascii="Times New Roman" w:hAnsi="Times New Roman" w:cs="Times New Roman"/>
+          <w:sz w:val="24"/>
+          <w:lang w:val="en-US"/>
+        </w:rPr>
+        <w:t>efects: 2</w:t>
       </w:r>
     </w:p>
     <w:p>
@@ -10369,6 +9542,17 @@
         <w:jc w:val="both"/>
         <w:rPr>
           <w:rFonts w:ascii="Times New Roman" w:hAnsi="Times New Roman" w:cs="Times New Roman"/>
+          <w:sz w:val="24"/>
+          <w:lang w:val="en-US"/>
+        </w:rPr>
+      </w:pPr>
+    </w:p>
+    <w:p>
+      <w:pPr>
+        <w:spacing w:after="0" w:line="360" w:lineRule="auto"/>
+        <w:jc w:val="both"/>
+        <w:rPr>
+          <w:rFonts w:ascii="Times New Roman" w:hAnsi="Times New Roman" w:cs="Times New Roman"/>
           <w:b/>
           <w:sz w:val="24"/>
           <w:lang w:val="en-US"/>
@@ -10400,25 +9584,7 @@
           <w:sz w:val="24"/>
           <w:lang w:val="en-US"/>
         </w:rPr>
-        <w:t xml:space="preserve">During the manual testing of the </w:t>
-      </w:r>
-      <w:proofErr w:type="spellStart"/>
-      <w:r>
-        <w:rPr>
-          <w:rFonts w:ascii="Times New Roman" w:hAnsi="Times New Roman" w:cs="Times New Roman"/>
-          <w:sz w:val="24"/>
-          <w:lang w:val="en-US"/>
-        </w:rPr>
-        <w:t>Parabank</w:t>
-      </w:r>
-      <w:proofErr w:type="spellEnd"/>
-      <w:r>
-        <w:rPr>
-          <w:rFonts w:ascii="Times New Roman" w:hAnsi="Times New Roman" w:cs="Times New Roman"/>
-          <w:sz w:val="24"/>
-          <w:lang w:val="en-US"/>
-        </w:rPr>
-        <w:t xml:space="preserve"> Online Banking Application, it was observed that most of the </w:t>
+        <w:t>During testing, basic functionalities such as registration, login, account overview, and navigation worked correctly. However, several validation and business logic issues were identified in fund transfer, bill payment, loan request, a</w:t>
       </w:r>
       <w:r>
         <w:rPr>
@@ -10426,23 +9592,7 @@
           <w:sz w:val="24"/>
           <w:lang w:val="en-US"/>
         </w:rPr>
-        <w:t>core banking functionalities was</w:t>
-      </w:r>
-      <w:r>
-        <w:rPr>
-          <w:rFonts w:ascii="Times New Roman" w:hAnsi="Times New Roman" w:cs="Times New Roman"/>
-          <w:sz w:val="24"/>
-          <w:lang w:val="en-US"/>
-        </w:rPr>
-        <w:t xml:space="preserve"> working correctly. The application provides a simple and user-friendly interface for users to perform basic banking ope</w:t>
-      </w:r>
-      <w:r>
-        <w:rPr>
-          <w:rFonts w:ascii="Times New Roman" w:hAnsi="Times New Roman" w:cs="Times New Roman"/>
-          <w:sz w:val="24"/>
-          <w:lang w:val="en-US"/>
-        </w:rPr>
-        <w:t>rations.</w:t>
+        <w:t>nd transaction history modules.</w:t>
       </w:r>
     </w:p>
     <w:p>
@@ -10461,46 +9611,8 @@
           <w:sz w:val="24"/>
           <w:lang w:val="en-US"/>
         </w:rPr>
-        <w:t>Some issues were observed in areas such as validation messages, insufficient balance error handling, and session management after logout. These issues may cause confusion for users and should be improved in futu</w:t>
+        <w:t>These defects can lead to incorrect financial transactions and must be addressed to improve system reliability.</w:t>
       </w:r>
-      <w:r>
-        <w:rPr>
-          <w:rFonts w:ascii="Times New Roman" w:hAnsi="Times New Roman" w:cs="Times New Roman"/>
-          <w:sz w:val="24"/>
-          <w:lang w:val="en-US"/>
-        </w:rPr>
-        <w:t>re versions of the application.</w:t>
-      </w:r>
-    </w:p>
-    <w:p>
-      <w:pPr>
-        <w:spacing w:after="0" w:line="360" w:lineRule="auto"/>
-        <w:jc w:val="both"/>
-        <w:rPr>
-          <w:rFonts w:ascii="Times New Roman" w:hAnsi="Times New Roman" w:cs="Times New Roman"/>
-          <w:sz w:val="24"/>
-          <w:lang w:val="en-US"/>
-        </w:rPr>
-      </w:pPr>
-      <w:r>
-        <w:rPr>
-          <w:rFonts w:ascii="Times New Roman" w:hAnsi="Times New Roman" w:cs="Times New Roman"/>
-          <w:sz w:val="24"/>
-          <w:lang w:val="en-US"/>
-        </w:rPr>
-        <w:t>Navigation between pages was smooth, and the overall performance of the application was stable. With minor enhancements in validation and security-related features, the application can deliver a better user experience.</w:t>
-      </w:r>
-    </w:p>
-    <w:p>
-      <w:pPr>
-        <w:spacing w:after="0" w:line="360" w:lineRule="auto"/>
-        <w:jc w:val="both"/>
-        <w:rPr>
-          <w:rFonts w:ascii="Times New Roman" w:hAnsi="Times New Roman" w:cs="Times New Roman"/>
-          <w:sz w:val="24"/>
-          <w:lang w:val="en-US"/>
-        </w:rPr>
-      </w:pPr>
     </w:p>
     <w:p>
       <w:pPr>
@@ -10539,7 +9651,6 @@
           <w:szCs w:val="24"/>
           <w:lang w:val="en-US"/>
         </w:rPr>
-        <w:lastRenderedPageBreak/>
         <w:t>CONCLSION</w:t>
       </w:r>
     </w:p>
@@ -10577,7 +9688,15 @@
           <w:sz w:val="24"/>
           <w:lang w:val="en-US"/>
         </w:rPr>
-        <w:t xml:space="preserve"> Online Banking Application was successfully completed. The application’s core functionalities such as registration, login, account overview, fund transfer, bill payment, and transaction history were tested thoroughly.</w:t>
+        <w:t xml:space="preserve"> Online Banking Application was completed successfully. While the application provides essential banking features, multiple high and medium severity defects were identified related to missing validations</w:t>
+      </w:r>
+      <w:r>
+        <w:rPr>
+          <w:rFonts w:ascii="Times New Roman" w:hAnsi="Times New Roman" w:cs="Times New Roman"/>
+          <w:sz w:val="24"/>
+          <w:lang w:val="en-US"/>
+        </w:rPr>
+        <w:t xml:space="preserve"> and business rule enforcement.</w:t>
       </w:r>
     </w:p>
     <w:p>
@@ -10596,34 +9715,7 @@
           <w:sz w:val="24"/>
           <w:lang w:val="en-US"/>
         </w:rPr>
-        <w:t xml:space="preserve">Most of the functionalities worked as expected. However, a few defects were identified related to validation messages, insufficient balance handling, and session management after logout. These issues have been documented in the Bug Report and can </w:t>
-      </w:r>
-      <w:r>
-        <w:rPr>
-          <w:rFonts w:ascii="Times New Roman" w:hAnsi="Times New Roman" w:cs="Times New Roman"/>
-          <w:sz w:val="24"/>
-          <w:lang w:val="en-US"/>
-        </w:rPr>
-        <w:t>be resolved in future releases.</w:t>
-      </w:r>
-    </w:p>
-    <w:p>
-      <w:pPr>
-        <w:spacing w:after="0" w:line="360" w:lineRule="auto"/>
-        <w:jc w:val="both"/>
-        <w:rPr>
-          <w:rFonts w:ascii="Times New Roman" w:hAnsi="Times New Roman" w:cs="Times New Roman"/>
-          <w:sz w:val="24"/>
-          <w:lang w:val="en-US"/>
-        </w:rPr>
-      </w:pPr>
-      <w:r>
-        <w:rPr>
-          <w:rFonts w:ascii="Times New Roman" w:hAnsi="Times New Roman" w:cs="Times New Roman"/>
-          <w:sz w:val="24"/>
-          <w:lang w:val="en-US"/>
-        </w:rPr>
-        <w:t>Overall, the application is user-friendly and functional, and after fixing the reported issues, it will provide a better and more secure user experience.</w:t>
+        <w:t>Fixing these issues will significantly enhance the accuracy, reliability, and user experience of the application.</w:t>
       </w:r>
     </w:p>
     <w:sectPr>
